--- a/Heckerling/doc/Ditman_Bio2018.docx
+++ b/Heckerling/doc/Ditman_Bio2018.docx
@@ -1,6 +1,6 @@
 
 <file path=word/document.xml><?xml version="1.0" encoding="utf-8"?>
-<w:document xmlns:wpc="http://schemas.microsoft.com/office/word/2010/wordprocessingCanvas" xmlns:mc="http://schemas.openxmlformats.org/markup-compatibility/2006" xmlns:o="urn:schemas-microsoft-com:office:office" xmlns:r="http://schemas.openxmlformats.org/officeDocument/2006/relationships" xmlns:m="http://schemas.openxmlformats.org/officeDocument/2006/math" xmlns:v="urn:schemas-microsoft-com:vml" xmlns:wp14="http://schemas.microsoft.com/office/word/2010/wordprocessingDrawing" xmlns:wp="http://schemas.openxmlformats.org/drawingml/2006/wordprocessingDrawing" xmlns:w10="urn:schemas-microsoft-com:office:word" xmlns:w="http://schemas.openxmlformats.org/wordprocessingml/2006/main" xmlns:w14="http://schemas.microsoft.com/office/word/2010/wordml" xmlns:wpg="http://schemas.microsoft.com/office/word/2010/wordprocessingGroup" xmlns:wpi="http://schemas.microsoft.com/office/word/2010/wordprocessingInk" xmlns:wne="http://schemas.microsoft.com/office/word/2006/wordml" xmlns:wps="http://schemas.microsoft.com/office/word/2010/wordprocessingShape" mc:Ignorable="w14 wp14">
+<w:document xmlns:wpc="http://schemas.microsoft.com/office/word/2010/wordprocessingCanvas" xmlns:mo="http://schemas.microsoft.com/office/mac/office/2008/main" xmlns:mc="http://schemas.openxmlformats.org/markup-compatibility/2006" xmlns:mv="urn:schemas-microsoft-com:mac:vml" xmlns:o="urn:schemas-microsoft-com:office:office" xmlns:r="http://schemas.openxmlformats.org/officeDocument/2006/relationships" xmlns:m="http://schemas.openxmlformats.org/officeDocument/2006/math" xmlns:v="urn:schemas-microsoft-com:vml" xmlns:wp14="http://schemas.microsoft.com/office/word/2010/wordprocessingDrawing" xmlns:wp="http://schemas.openxmlformats.org/drawingml/2006/wordprocessingDrawing" xmlns:w10="urn:schemas-microsoft-com:office:word" xmlns:w="http://schemas.openxmlformats.org/wordprocessingml/2006/main" xmlns:w14="http://schemas.microsoft.com/office/word/2010/wordml" xmlns:wpg="http://schemas.microsoft.com/office/word/2010/wordprocessingGroup" xmlns:wpi="http://schemas.microsoft.com/office/word/2010/wordprocessingInk" xmlns:wne="http://schemas.microsoft.com/office/word/2006/wordml" xmlns:wps="http://schemas.microsoft.com/office/word/2010/wordprocessingShape" mc:Ignorable="w14 wp14">
   <w:body>
     <w:p>
       <w:pPr>
@@ -13,7 +13,6 @@
           <w:szCs w:val="20"/>
         </w:rPr>
       </w:pPr>
-      <w:bookmarkStart w:id="0" w:name="_GoBack"/>
       <w:r>
         <w:rPr>
           <w:rFonts w:ascii="Times New Roman" w:hAnsi="Times New Roman" w:cs="Times New Roman"/>
@@ -106,7 +105,6 @@
         <w:t>New York</w:t>
       </w:r>
     </w:p>
-    <w:bookmarkEnd w:id="0"/>
     <w:p>
       <w:pPr>
         <w:spacing w:line="240" w:lineRule="auto"/>
@@ -213,6 +211,18 @@
           <w:szCs w:val="20"/>
         </w:rPr>
       </w:pPr>
+    </w:p>
+    <w:p>
+      <w:pPr>
+        <w:spacing w:line="360" w:lineRule="auto"/>
+        <w:jc w:val="both"/>
+        <w:rPr>
+          <w:rFonts w:ascii="Times New Roman" w:hAnsi="Times New Roman" w:cs="Times New Roman"/>
+          <w:color w:val="000000" w:themeColor="text1"/>
+          <w:sz w:val="20"/>
+          <w:szCs w:val="20"/>
+        </w:rPr>
+      </w:pPr>
       <w:r>
         <w:rPr>
           <w:rFonts w:ascii="Times New Roman" w:hAnsi="Times New Roman" w:cs="Times New Roman"/>
@@ -254,35 +264,6 @@
           <w:szCs w:val="20"/>
         </w:rPr>
       </w:pPr>
-      <w:r>
-        <w:rPr>
-          <w:rFonts w:ascii="Times New Roman" w:hAnsi="Times New Roman" w:cs="Times New Roman"/>
-          <w:color w:val="000000" w:themeColor="text1"/>
-          <w:sz w:val="20"/>
-          <w:szCs w:val="20"/>
-        </w:rPr>
-        <w:t xml:space="preserve">Analyzing and updating estate plans, including wills and trust instruments, he identifies potential liquidity problems at death </w:t>
-      </w:r>
-      <w:proofErr w:type="gramStart"/>
-      <w:r>
-        <w:rPr>
-          <w:rFonts w:ascii="Times New Roman" w:hAnsi="Times New Roman" w:cs="Times New Roman"/>
-          <w:color w:val="000000" w:themeColor="text1"/>
-          <w:sz w:val="20"/>
-          <w:szCs w:val="20"/>
-        </w:rPr>
-        <w:t>caused</w:t>
-      </w:r>
-      <w:proofErr w:type="gramEnd"/>
-      <w:r>
-        <w:rPr>
-          <w:rFonts w:ascii="Times New Roman" w:hAnsi="Times New Roman" w:cs="Times New Roman"/>
-          <w:color w:val="000000" w:themeColor="text1"/>
-          <w:sz w:val="20"/>
-          <w:szCs w:val="20"/>
-        </w:rPr>
-        <w:t xml:space="preserve"> by federal and state estate taxes, generation-skipping transfer tax, probate and administration costs, cash bequests, and funds. Leveraging broad expertise, he plans for assets with unique estate tax attributes, such as life insurance and retirement plan benefits, and develops succession plans for the transition of control and ownership of family enterprises. Working closely with attorneys, financial advisors, insurance specialists, and other professionals, he acts to see that both financial and personal needs are met.</w:t>
-      </w:r>
     </w:p>
     <w:p>
       <w:pPr>
@@ -302,6 +283,39 @@
           <w:sz w:val="20"/>
           <w:szCs w:val="20"/>
         </w:rPr>
+        <w:t>Analyzing and updating estate plans, including wills and trust instruments, he identifies potential liquidity problems at death caused by federal and state estate taxes, generation-skipping transfer tax, probate and administration costs, cash bequests, and funds. Leveraging broad expertise, he plans for assets with unique estate tax attributes, such as life insurance and retirement plan benefits, and develops succession plans for the transition of control and ownership of family enterprises. Working closely with attorneys, financial advisors, insurance specialists, and other professionals, he acts to see that both financial and personal needs are met.</w:t>
+      </w:r>
+    </w:p>
+    <w:p>
+      <w:pPr>
+        <w:spacing w:line="360" w:lineRule="auto"/>
+        <w:jc w:val="both"/>
+        <w:rPr>
+          <w:rFonts w:ascii="Times New Roman" w:hAnsi="Times New Roman" w:cs="Times New Roman"/>
+          <w:color w:val="000000" w:themeColor="text1"/>
+          <w:sz w:val="20"/>
+          <w:szCs w:val="20"/>
+        </w:rPr>
+      </w:pPr>
+    </w:p>
+    <w:p>
+      <w:pPr>
+        <w:spacing w:line="360" w:lineRule="auto"/>
+        <w:jc w:val="both"/>
+        <w:rPr>
+          <w:rFonts w:ascii="Times New Roman" w:hAnsi="Times New Roman" w:cs="Times New Roman"/>
+          <w:color w:val="000000" w:themeColor="text1"/>
+          <w:sz w:val="20"/>
+          <w:szCs w:val="20"/>
+        </w:rPr>
+      </w:pPr>
+      <w:r>
+        <w:rPr>
+          <w:rFonts w:ascii="Times New Roman" w:hAnsi="Times New Roman" w:cs="Times New Roman"/>
+          <w:color w:val="000000" w:themeColor="text1"/>
+          <w:sz w:val="20"/>
+          <w:szCs w:val="20"/>
+        </w:rPr>
         <w:t xml:space="preserve">For trusts and estates, Mr. </w:t>
       </w:r>
       <w:proofErr w:type="spellStart"/>
@@ -354,6 +368,18 @@
           <w:szCs w:val="20"/>
         </w:rPr>
       </w:pPr>
+    </w:p>
+    <w:p>
+      <w:pPr>
+        <w:spacing w:line="360" w:lineRule="auto"/>
+        <w:jc w:val="both"/>
+        <w:rPr>
+          <w:rFonts w:ascii="Times New Roman" w:hAnsi="Times New Roman" w:cs="Times New Roman"/>
+          <w:color w:val="000000" w:themeColor="text1"/>
+          <w:sz w:val="20"/>
+          <w:szCs w:val="20"/>
+        </w:rPr>
+      </w:pPr>
       <w:r>
         <w:rPr>
           <w:rFonts w:ascii="Times New Roman" w:hAnsi="Times New Roman" w:cs="Times New Roman"/>
@@ -395,6 +421,18 @@
           <w:szCs w:val="20"/>
         </w:rPr>
       </w:pPr>
+    </w:p>
+    <w:p>
+      <w:pPr>
+        <w:spacing w:line="360" w:lineRule="auto"/>
+        <w:jc w:val="both"/>
+        <w:rPr>
+          <w:rFonts w:ascii="Times New Roman" w:hAnsi="Times New Roman" w:cs="Times New Roman"/>
+          <w:color w:val="000000" w:themeColor="text1"/>
+          <w:sz w:val="20"/>
+          <w:szCs w:val="20"/>
+        </w:rPr>
+      </w:pPr>
       <w:r>
         <w:rPr>
           <w:rFonts w:ascii="Times New Roman" w:hAnsi="Times New Roman" w:cs="Times New Roman"/>
@@ -460,6 +498,20 @@
         </w:rPr>
         <w:t xml:space="preserve">He writes a weekly blog: T&amp;E TALK. </w:t>
       </w:r>
+    </w:p>
+    <w:p>
+      <w:pPr>
+        <w:spacing w:line="360" w:lineRule="auto"/>
+        <w:jc w:val="both"/>
+        <w:rPr>
+          <w:rFonts w:ascii="Times New Roman" w:hAnsi="Times New Roman" w:cs="Times New Roman"/>
+          <w:color w:val="000000" w:themeColor="text1"/>
+          <w:sz w:val="20"/>
+          <w:szCs w:val="20"/>
+        </w:rPr>
+      </w:pPr>
+      <w:bookmarkStart w:id="0" w:name="_GoBack"/>
+      <w:bookmarkEnd w:id="0"/>
     </w:p>
     <w:p>
       <w:pPr>
@@ -559,7 +611,7 @@
       </w:pPr>
     </w:pPrDefault>
   </w:docDefaults>
-  <w:latentStyles w:defLockedState="0" w:defUIPriority="99" w:defSemiHidden="1" w:defUnhideWhenUsed="1" w:defQFormat="0" w:count="267">
+  <w:latentStyles w:defLockedState="0" w:defUIPriority="99" w:defSemiHidden="1" w:defUnhideWhenUsed="1" w:defQFormat="0" w:count="276">
     <w:lsdException w:name="Normal" w:semiHidden="0" w:uiPriority="0" w:unhideWhenUsed="0" w:qFormat="1"/>
     <w:lsdException w:name="heading 1" w:semiHidden="0" w:uiPriority="9" w:unhideWhenUsed="0" w:qFormat="1"/>
     <w:lsdException w:name="heading 2" w:uiPriority="9" w:qFormat="1"/>
@@ -779,7 +831,7 @@
 </file>
 
 <file path=word/stylesWithEffects.xml><?xml version="1.0" encoding="utf-8"?>
-<w:styles xmlns:wpc="http://schemas.microsoft.com/office/word/2010/wordprocessingCanvas" xmlns:mc="http://schemas.openxmlformats.org/markup-compatibility/2006" xmlns:o="urn:schemas-microsoft-com:office:office" xmlns:r="http://schemas.openxmlformats.org/officeDocument/2006/relationships" xmlns:m="http://schemas.openxmlformats.org/officeDocument/2006/math" xmlns:v="urn:schemas-microsoft-com:vml" xmlns:wp14="http://schemas.microsoft.com/office/word/2010/wordprocessingDrawing" xmlns:wp="http://schemas.openxmlformats.org/drawingml/2006/wordprocessingDrawing" xmlns:w10="urn:schemas-microsoft-com:office:word" xmlns:w="http://schemas.openxmlformats.org/wordprocessingml/2006/main" xmlns:w14="http://schemas.microsoft.com/office/word/2010/wordml" xmlns:wpg="http://schemas.microsoft.com/office/word/2010/wordprocessingGroup" xmlns:wpi="http://schemas.microsoft.com/office/word/2010/wordprocessingInk" xmlns:wne="http://schemas.microsoft.com/office/word/2006/wordml" xmlns:wps="http://schemas.microsoft.com/office/word/2010/wordprocessingShape" mc:Ignorable="w14 wp14">
+<w:styles xmlns:wpc="http://schemas.microsoft.com/office/word/2010/wordprocessingCanvas" xmlns:mo="http://schemas.microsoft.com/office/mac/office/2008/main" xmlns:mc="http://schemas.openxmlformats.org/markup-compatibility/2006" xmlns:mv="urn:schemas-microsoft-com:mac:vml" xmlns:o="urn:schemas-microsoft-com:office:office" xmlns:r="http://schemas.openxmlformats.org/officeDocument/2006/relationships" xmlns:m="http://schemas.openxmlformats.org/officeDocument/2006/math" xmlns:v="urn:schemas-microsoft-com:vml" xmlns:wp14="http://schemas.microsoft.com/office/word/2010/wordprocessingDrawing" xmlns:wp="http://schemas.openxmlformats.org/drawingml/2006/wordprocessingDrawing" xmlns:w10="urn:schemas-microsoft-com:office:word" xmlns:w="http://schemas.openxmlformats.org/wordprocessingml/2006/main" xmlns:w14="http://schemas.microsoft.com/office/word/2010/wordml" xmlns:wpg="http://schemas.microsoft.com/office/word/2010/wordprocessingGroup" xmlns:wpi="http://schemas.microsoft.com/office/word/2010/wordprocessingInk" xmlns:wne="http://schemas.microsoft.com/office/word/2006/wordml" xmlns:wps="http://schemas.microsoft.com/office/word/2010/wordprocessingShape" mc:Ignorable="w14 wp14">
   <w:docDefaults>
     <w:rPrDefault>
       <w:rPr>
@@ -795,7 +847,7 @@
       </w:pPr>
     </w:pPrDefault>
   </w:docDefaults>
-  <w:latentStyles w:defLockedState="0" w:defUIPriority="99" w:defSemiHidden="1" w:defUnhideWhenUsed="1" w:defQFormat="0" w:count="267">
+  <w:latentStyles w:defLockedState="0" w:defUIPriority="99" w:defSemiHidden="1" w:defUnhideWhenUsed="1" w:defQFormat="0" w:count="276">
     <w:lsdException w:name="Normal" w:semiHidden="0" w:uiPriority="0" w:unhideWhenUsed="0" w:qFormat="1"/>
     <w:lsdException w:name="heading 1" w:semiHidden="0" w:uiPriority="9" w:unhideWhenUsed="0" w:qFormat="1"/>
     <w:lsdException w:name="heading 2" w:uiPriority="9" w:qFormat="1"/>
@@ -1269,7 +1321,7 @@
   <a:extraClrSchemeLst/>
   <a:extLst>
     <a:ext uri="{05A4C25C-085E-4340-85A3-A5531E510DB2}">
-      <thm15:themeFamily xmlns="" xmlns:thm15="http://schemas.microsoft.com/office/thememl/2012/main" name="Office Theme" id="{62F939B6-93AF-4DB8-9C6B-D6C7DFDC589F}" vid="{4A3C46E8-61CC-4603-A589-7422A47A8E4A}"/>
+      <thm15:themeFamily xmlns:thm15="http://schemas.microsoft.com/office/thememl/2012/main" xmlns="" name="Office Theme" id="{62F939B6-93AF-4DB8-9C6B-D6C7DFDC589F}" vid="{4A3C46E8-61CC-4603-A589-7422A47A8E4A}"/>
     </a:ext>
   </a:extLst>
 </a:theme>
@@ -1280,7 +1332,7 @@
 </file>
 
 <file path=customXml/itemProps1.xml><?xml version="1.0" encoding="utf-8"?>
-<ds:datastoreItem xmlns:ds="http://schemas.openxmlformats.org/officeDocument/2006/customXml" ds:itemID="{DEF99510-449F-41BC-B5DD-27C5049C39A7}">
+<ds:datastoreItem xmlns:ds="http://schemas.openxmlformats.org/officeDocument/2006/customXml" ds:itemID="{05A0F0E8-E05B-CC45-8734-787C96DE91FC}">
   <ds:schemaRefs>
     <ds:schemaRef ds:uri="http://schemas.openxmlformats.org/officeDocument/2006/bibliography"/>
   </ds:schemaRefs>
